--- a/附件4：2024年湖南省研究生科研创新项目申报情况汇总表.docx
+++ b/附件4：2024年湖南省研究生科研创新项目申报情况汇总表.docx
@@ -935,6 +935,18 @@
             </w:r>
             <w:r>
               <w:rPr>
+                <w:rFonts w:hint="eastAsia"/>
+              </w:rPr>
+              <w:t>，</w:t>
+            </w:r>
+            <w:r>
+              <w:rPr>
+                <w:rFonts w:hint="eastAsia"/>
+              </w:rPr>
+              <w:t>申请软著或专利一项以上</w:t>
+            </w:r>
+            <w:r>
+              <w:rPr>
                 <w:kern w:val="0"/>
                 <w:sz w:val="20"/>
                 <w:szCs w:val="20"/>
@@ -988,19 +1000,18 @@
               <w:widowControl/>
               <w:jc w:val="center"/>
               <w:rPr>
+                <w:kern w:val="0"/>
+                <w:sz w:val="20"/>
+                <w:szCs w:val="20"/>
+              </w:rPr>
+            </w:pPr>
+            <w:r>
+              <w:rPr>
                 <w:rFonts w:hint="eastAsia"/>
                 <w:kern w:val="0"/>
                 <w:sz w:val="20"/>
                 <w:szCs w:val="20"/>
               </w:rPr>
-            </w:pPr>
-            <w:r>
-              <w:rPr>
-                <w:rFonts w:hint="eastAsia"/>
-                <w:kern w:val="0"/>
-                <w:sz w:val="20"/>
-                <w:szCs w:val="20"/>
-              </w:rPr>
               <w:t>是</w:t>
             </w:r>
           </w:p>
@@ -1015,7 +1026,6 @@
               <w:widowControl/>
               <w:jc w:val="center"/>
               <w:rPr>
-                <w:rFonts w:hint="eastAsia"/>
                 <w:kern w:val="0"/>
                 <w:sz w:val="20"/>
                 <w:szCs w:val="20"/>

--- a/附件4：2024年湖南省研究生科研创新项目申报情况汇总表.docx
+++ b/附件4：2024年湖南省研究生科研创新项目申报情况汇总表.docx
@@ -937,28 +937,56 @@
               <w:rPr>
                 <w:rFonts w:hint="eastAsia"/>
               </w:rPr>
-              <w:t>，</w:t>
-            </w:r>
+              <w:t>，申请软著或专利一项以上</w:t>
+            </w:r>
+            <w:r>
+              <w:rPr>
+                <w:kern w:val="0"/>
+                <w:sz w:val="20"/>
+                <w:szCs w:val="20"/>
+              </w:rPr>
+              <w:t xml:space="preserve">　</w:t>
+            </w:r>
+          </w:p>
+        </w:tc>
+        <w:tc>
+          <w:tcPr>
+            <w:tcW w:w="369" w:type="pct"/>
+            <w:noWrap/>
+            <w:vAlign w:val="center"/>
+          </w:tcPr>
+          <w:p>
+            <w:pPr>
+              <w:widowControl/>
+              <w:jc w:val="center"/>
+              <w:rPr>
+                <w:kern w:val="0"/>
+                <w:sz w:val="20"/>
+                <w:szCs w:val="20"/>
+              </w:rPr>
+            </w:pPr>
             <w:r>
               <w:rPr>
                 <w:rFonts w:hint="eastAsia"/>
-              </w:rPr>
-              <w:t>申请软著或专利一项以上</w:t>
-            </w:r>
-            <w:r>
-              <w:rPr>
-                <w:kern w:val="0"/>
-                <w:sz w:val="20"/>
-                <w:szCs w:val="20"/>
-              </w:rPr>
-              <w:t xml:space="preserve">　</w:t>
-            </w:r>
-          </w:p>
-        </w:tc>
-        <w:tc>
-          <w:tcPr>
-            <w:tcW w:w="369" w:type="pct"/>
-            <w:noWrap/>
+                <w:kern w:val="0"/>
+                <w:sz w:val="20"/>
+                <w:szCs w:val="20"/>
+              </w:rPr>
+              <w:t>李浪</w:t>
+            </w:r>
+            <w:r>
+              <w:rPr>
+                <w:kern w:val="0"/>
+                <w:sz w:val="20"/>
+                <w:szCs w:val="20"/>
+              </w:rPr>
+              <w:t xml:space="preserve">　</w:t>
+            </w:r>
+          </w:p>
+        </w:tc>
+        <w:tc>
+          <w:tcPr>
+            <w:tcW w:w="467" w:type="pct"/>
             <w:vAlign w:val="center"/>
           </w:tcPr>
           <w:p>
@@ -978,15 +1006,7 @@
                 <w:sz w:val="20"/>
                 <w:szCs w:val="20"/>
               </w:rPr>
-              <w:t>李浪</w:t>
-            </w:r>
-            <w:r>
-              <w:rPr>
-                <w:kern w:val="0"/>
-                <w:sz w:val="20"/>
-                <w:szCs w:val="20"/>
-              </w:rPr>
-              <w:t xml:space="preserve">　</w:t>
+              <w:t>是</w:t>
             </w:r>
           </w:p>
         </w:tc>
@@ -1007,38 +1027,39 @@
             </w:pPr>
             <w:r>
               <w:rPr>
+                <w:b/>
+                <w:bCs/>
+              </w:rPr>
+              <w:t xml:space="preserve">Jiahao Xiang, </w:t>
+            </w:r>
+            <w:r>
+              <w:t>Lang Li. Efficient implementations of CRAFT cipher for Internet of Things[J]. Computers and Electrical Engineering,116(2024):109168.</w:t>
+            </w:r>
+            <w:r>
+              <w:rPr>
                 <w:rFonts w:hint="eastAsia"/>
-                <w:kern w:val="0"/>
-                <w:sz w:val="20"/>
-                <w:szCs w:val="20"/>
-              </w:rPr>
-              <w:t>是</w:t>
-            </w:r>
-          </w:p>
-        </w:tc>
-        <w:tc>
-          <w:tcPr>
-            <w:tcW w:w="467" w:type="pct"/>
-            <w:vAlign w:val="center"/>
-          </w:tcPr>
-          <w:p>
-            <w:pPr>
-              <w:widowControl/>
-              <w:jc w:val="center"/>
-              <w:rPr>
-                <w:kern w:val="0"/>
-                <w:sz w:val="20"/>
-                <w:szCs w:val="20"/>
-              </w:rPr>
-            </w:pPr>
+                <w:b/>
+                <w:bCs/>
+              </w:rPr>
+              <w:t xml:space="preserve"> </w:t>
+            </w:r>
             <w:r>
               <w:rPr>
                 <w:rFonts w:hint="eastAsia"/>
-                <w:kern w:val="0"/>
-                <w:sz w:val="20"/>
-                <w:szCs w:val="20"/>
-              </w:rPr>
-              <w:t>已发表中科院三区论文一篇</w:t>
+              </w:rPr>
+              <w:t>(</w:t>
+            </w:r>
+            <w:r>
+              <w:rPr>
+                <w:rFonts w:hint="eastAsia"/>
+              </w:rPr>
+              <w:t>中科院三区</w:t>
+            </w:r>
+            <w:r>
+              <w:rPr>
+                <w:rFonts w:hint="eastAsia"/>
+              </w:rPr>
+              <w:t>)</w:t>
             </w:r>
           </w:p>
         </w:tc>
@@ -1308,6 +1329,7 @@
                 <w:sz w:val="20"/>
                 <w:szCs w:val="20"/>
               </w:rPr>
+              <w:lastRenderedPageBreak/>
               <w:t xml:space="preserve">　</w:t>
             </w:r>
           </w:p>
